--- a/doc/議事録/20220621 B-2議事録.docx
+++ b/doc/議事録/20220621 B-2議事録.docx
@@ -4,45 +4,53 @@
   <w:body>
     <w:p>
       <w:pPr>
+        <w:jc w:val="center"/>
+        <w:rPr>
+          <w:sz w:val="28"/>
+          <w:szCs w:val="28"/>
+        </w:rPr>
+      </w:pPr>
+      <w:r>
+        <w:rPr>
+          <w:rFonts w:hint="eastAsia"/>
+          <w:sz w:val="28"/>
+          <w:szCs w:val="28"/>
+        </w:rPr>
+        <w:t>2022/6/</w:t>
+      </w:r>
+      <w:r>
+        <w:rPr>
+          <w:rFonts w:hint="eastAsia"/>
+          <w:sz w:val="28"/>
+          <w:szCs w:val="28"/>
+        </w:rPr>
+        <w:t>2</w:t>
+      </w:r>
+      <w:r>
+        <w:rPr>
+          <w:sz w:val="28"/>
+          <w:szCs w:val="28"/>
+        </w:rPr>
+        <w:t>1</w:t>
+      </w:r>
+      <w:r>
+        <w:rPr>
+          <w:rFonts w:hint="eastAsia"/>
+          <w:sz w:val="28"/>
+          <w:szCs w:val="28"/>
+        </w:rPr>
+        <w:t xml:space="preserve"> 議事録</w:t>
+      </w:r>
+    </w:p>
+    <w:p>
+      <w:pPr>
         <w:jc w:val="right"/>
       </w:pPr>
       <w:r>
         <w:rPr>
           <w:rFonts w:hint="eastAsia"/>
         </w:rPr>
-        <w:t>2022/6/</w:t>
-      </w:r>
-      <w:r>
-        <w:t>1</w:t>
-      </w:r>
-      <w:r>
-        <w:rPr>
-          <w:rFonts w:hint="eastAsia"/>
-        </w:rPr>
-        <w:t>5</w:t>
-      </w:r>
-      <w:r>
-        <w:rPr>
-          <w:rFonts w:hint="eastAsia"/>
-        </w:rPr>
-        <w:t xml:space="preserve"> 議事録 </w:t>
-      </w:r>
-    </w:p>
-    <w:p>
-      <w:pPr>
-        <w:jc w:val="right"/>
-      </w:pPr>
-      <w:r>
-        <w:rPr>
-          <w:rFonts w:hint="eastAsia"/>
-        </w:rPr>
-        <w:t>担当：</w:t>
-      </w:r>
-      <w:r>
-        <w:rPr>
-          <w:rFonts w:hint="eastAsia"/>
-        </w:rPr>
-        <w:t>清水陽太郎</w:t>
+        <w:t>担当：清水陽太郎</w:t>
       </w:r>
       <w:r>
         <w:t xml:space="preserve"> </w:t>
@@ -52,7 +60,6 @@
       <w:pPr>
         <w:jc w:val="left"/>
         <w:rPr>
-          <w:rFonts w:hint="eastAsia"/>
           <w:sz w:val="28"/>
           <w:szCs w:val="28"/>
         </w:rPr>
@@ -67,45 +74,601 @@
       </w:r>
     </w:p>
     <w:p>
-      <w:pPr>
-        <w:rPr>
-          <w:rFonts w:hint="eastAsia"/>
-        </w:rPr>
-      </w:pPr>
-      <w:r>
-        <w:rPr>
-          <w:rFonts w:hint="eastAsia"/>
-        </w:rPr>
-        <w:t>・担当ページの作成</w:t>
-      </w:r>
+      <w:r>
+        <w:rPr>
+          <w:rFonts w:hint="eastAsia"/>
+        </w:rPr>
+        <w:t>・</w:t>
+      </w:r>
+      <w:r>
+        <w:rPr>
+          <w:rFonts w:hint="eastAsia"/>
+        </w:rPr>
+        <w:t>朝のミーティング/共有</w:t>
+      </w:r>
+    </w:p>
+    <w:p>
+      <w:pPr>
+        <w:rPr>
+          <w:rFonts w:hint="eastAsia"/>
+        </w:rPr>
+      </w:pPr>
+      <w:r>
+        <w:rPr>
+          <w:rFonts w:hint="eastAsia"/>
+        </w:rPr>
+        <w:t>・発表準備</w:t>
+      </w:r>
+    </w:p>
+    <w:p>
+      <w:r>
+        <w:rPr>
+          <w:rFonts w:hint="eastAsia"/>
+        </w:rPr>
+        <w:t>・各自担当ページ作成</w:t>
+      </w:r>
+    </w:p>
+    <w:p>
+      <w:pPr>
+        <w:rPr>
+          <w:rFonts w:hint="eastAsia"/>
+        </w:rPr>
+      </w:pPr>
+    </w:p>
+    <w:p>
+      <w:pPr>
+        <w:jc w:val="left"/>
+        <w:rPr>
+          <w:sz w:val="28"/>
+          <w:szCs w:val="28"/>
+        </w:rPr>
+      </w:pPr>
+      <w:r>
+        <w:rPr>
+          <w:rFonts w:hint="eastAsia"/>
+          <w:sz w:val="28"/>
+          <w:szCs w:val="28"/>
+        </w:rPr>
+        <w:t>～</w:t>
+      </w:r>
+      <w:r>
+        <w:rPr>
+          <w:rFonts w:hint="eastAsia"/>
+          <w:sz w:val="28"/>
+          <w:szCs w:val="28"/>
+        </w:rPr>
+        <w:t>発表準備</w:t>
+      </w:r>
+      <w:r>
+        <w:rPr>
+          <w:rFonts w:hint="eastAsia"/>
+          <w:sz w:val="28"/>
+          <w:szCs w:val="28"/>
+        </w:rPr>
+        <w:t>～</w:t>
+      </w:r>
+    </w:p>
+    <w:p>
+      <w:r>
+        <w:t>…</w:t>
+      </w:r>
+      <w:r>
+        <w:rPr>
+          <w:rFonts w:hint="eastAsia"/>
+        </w:rPr>
+        <w:t>準備前半はアプリについて詰める、後半に成長等について詰める</w:t>
+      </w:r>
+    </w:p>
+    <w:p>
+      <w:r>
+        <w:rPr>
+          <w:rFonts w:hint="eastAsia"/>
+        </w:rPr>
+        <w:t>●</w:t>
+      </w:r>
+      <w:r>
+        <w:rPr>
+          <w:rFonts w:hint="eastAsia"/>
+        </w:rPr>
+        <w:t>アプリのセールスポイント</w:t>
+      </w:r>
+    </w:p>
+    <w:p>
+      <w:r>
+        <w:rPr>
+          <w:rFonts w:hint="eastAsia"/>
+        </w:rPr>
+        <w:t>・I</w:t>
+      </w:r>
+      <w:r>
+        <w:t>T</w:t>
+      </w:r>
+      <w:r>
+        <w:rPr>
+          <w:rFonts w:hint="eastAsia"/>
+        </w:rPr>
+        <w:t>資格のマッチング機能</w:t>
+      </w:r>
+    </w:p>
+    <w:p>
+      <w:r>
+        <w:rPr>
+          <w:rFonts w:hint="eastAsia"/>
+        </w:rPr>
+        <w:t>◎「I</w:t>
+      </w:r>
+      <w:r>
+        <w:t>T</w:t>
+      </w:r>
+      <w:r>
+        <w:rPr>
+          <w:rFonts w:hint="eastAsia"/>
+        </w:rPr>
+        <w:t>資格獲得のための」Todo管理</w:t>
+      </w:r>
+      <w:r>
+        <w:t>…</w:t>
+      </w:r>
+      <w:r>
+        <w:rPr>
+          <w:rFonts w:hint="eastAsia"/>
+        </w:rPr>
+        <w:t>一番のアプリの目的</w:t>
+      </w:r>
+    </w:p>
+    <w:p>
+      <w:pPr>
+        <w:rPr>
+          <w:rFonts w:hint="eastAsia"/>
+        </w:rPr>
+      </w:pPr>
+    </w:p>
+    <w:p>
+      <w:r>
+        <w:rPr>
+          <w:rFonts w:hint="eastAsia"/>
+        </w:rPr>
+        <w:t>→IT人材等データを用いて説得力を増す</w:t>
+      </w:r>
+    </w:p>
+    <w:p>
+      <w:pPr>
+        <w:rPr>
+          <w:rFonts w:hint="eastAsia"/>
+        </w:rPr>
+      </w:pPr>
+    </w:p>
+    <w:p>
+      <w:pPr>
+        <w:jc w:val="left"/>
+        <w:rPr>
+          <w:sz w:val="28"/>
+          <w:szCs w:val="28"/>
+        </w:rPr>
+      </w:pPr>
+      <w:r>
+        <w:rPr>
+          <w:rFonts w:hint="eastAsia"/>
+          <w:sz w:val="28"/>
+          <w:szCs w:val="28"/>
+        </w:rPr>
+        <w:t>～</w:t>
+      </w:r>
+      <w:r>
+        <w:rPr>
+          <w:rFonts w:hint="eastAsia"/>
+          <w:sz w:val="28"/>
+          <w:szCs w:val="28"/>
+        </w:rPr>
+        <w:t>本日の進捗報告</w:t>
+      </w:r>
+      <w:r>
+        <w:rPr>
+          <w:rFonts w:hint="eastAsia"/>
+          <w:sz w:val="28"/>
+          <w:szCs w:val="28"/>
+        </w:rPr>
+        <w:t>～</w:t>
+      </w:r>
+    </w:p>
+    <w:p>
+      <w:r>
+        <w:rPr>
+          <w:rFonts w:hint="eastAsia"/>
+        </w:rPr>
+        <w:t>●</w:t>
+      </w:r>
+      <w:r>
+        <w:rPr>
+          <w:rFonts w:hint="eastAsia"/>
+        </w:rPr>
+        <w:t>朝</w:t>
+      </w:r>
+    </w:p>
+    <w:p>
+      <w:pPr>
+        <w:rPr>
+          <w:rFonts w:hint="eastAsia"/>
+        </w:rPr>
+      </w:pPr>
+      <w:r>
+        <w:rPr>
+          <w:rFonts w:hint="eastAsia"/>
+        </w:rPr>
+        <w:t>川上</w:t>
+      </w:r>
+      <w:r>
+        <w:tab/>
+      </w:r>
+      <w:r>
+        <w:tab/>
+      </w:r>
+      <w:r>
+        <w:rPr>
+          <w:rFonts w:hint="eastAsia"/>
+        </w:rPr>
+        <w:t>：Git直らず、目標管理を触るからほかの人は触らないで</w:t>
+      </w:r>
+    </w:p>
+    <w:p>
+      <w:r>
+        <w:rPr>
+          <w:rFonts w:hint="eastAsia"/>
+        </w:rPr>
+        <w:t>佐久間・清水</w:t>
+      </w:r>
+      <w:r>
+        <w:tab/>
+      </w:r>
+      <w:r>
+        <w:rPr>
+          <w:rFonts w:hint="eastAsia"/>
+        </w:rPr>
+        <w:t>：結合は午後</w:t>
+      </w:r>
+    </w:p>
+    <w:p>
+      <w:pPr>
+        <w:rPr>
+          <w:rFonts w:hint="eastAsia"/>
+        </w:rPr>
+      </w:pPr>
+      <w:r>
+        <w:rPr>
+          <w:rFonts w:hint="eastAsia"/>
+        </w:rPr>
+        <w:t>竹田</w:t>
+      </w:r>
+      <w:r>
+        <w:tab/>
+      </w:r>
+      <w:r>
+        <w:tab/>
+      </w:r>
+      <w:r>
+        <w:rPr>
+          <w:rFonts w:hint="eastAsia"/>
+        </w:rPr>
+        <w:t>：担当ページがほぼ終わり</w:t>
+      </w:r>
+    </w:p>
+    <w:p>
+      <w:pPr>
+        <w:jc w:val="left"/>
+        <w:rPr>
+          <w:rFonts w:hint="eastAsia"/>
+          <w:sz w:val="28"/>
+          <w:szCs w:val="28"/>
+        </w:rPr>
+      </w:pPr>
+    </w:p>
+    <w:p>
+      <w:r>
+        <w:rPr>
+          <w:rFonts w:hint="eastAsia"/>
+        </w:rPr>
+        <w:t>●共有事項</w:t>
+      </w:r>
+    </w:p>
+    <w:p>
+      <w:pPr>
+        <w:rPr>
+          <w:rFonts w:hint="eastAsia"/>
+        </w:rPr>
+      </w:pPr>
+      <w:r>
+        <w:rPr>
+          <w:rFonts w:hint="eastAsia"/>
+        </w:rPr>
+        <w:t>・日報</w:t>
+      </w:r>
+      <w:r>
+        <w:t>(6</w:t>
+      </w:r>
+      <w:r>
+        <w:rPr>
+          <w:rFonts w:hint="eastAsia"/>
+        </w:rPr>
+        <w:t>/</w:t>
+      </w:r>
+      <w:r>
+        <w:t>20)</w:t>
+      </w:r>
+      <w:r>
+        <w:tab/>
+      </w:r>
+      <w:r>
+        <w:rPr>
+          <w:rFonts w:hint="eastAsia"/>
+        </w:rPr>
+        <w:t>：</w:t>
+      </w:r>
+      <w:r>
+        <w:rPr>
+          <w:rFonts w:hint="eastAsia"/>
+        </w:rPr>
+        <w:t>誰も書いてない</w:t>
+      </w:r>
+    </w:p>
+    <w:p>
+      <w:pPr>
+        <w:rPr>
+          <w:rFonts w:hint="eastAsia"/>
+        </w:rPr>
+      </w:pPr>
+      <w:r>
+        <w:rPr>
+          <w:rFonts w:hint="eastAsia"/>
+        </w:rPr>
+        <w:t>・進捗報告(e</w:t>
+      </w:r>
+      <w:r>
+        <w:t>xcel)</w:t>
+      </w:r>
+      <w:r>
+        <w:rPr>
+          <w:rFonts w:hint="eastAsia"/>
+        </w:rPr>
+        <w:t>：講師陣にはわかりにくい、</w:t>
+      </w:r>
+      <w:r>
+        <w:rPr>
+          <w:rFonts w:hint="eastAsia"/>
+        </w:rPr>
+        <w:t>ファイル構成一覧に達成率をつけたようなファイルを作成</w:t>
+      </w:r>
+      <w:r>
+        <w:rPr>
+          <w:rFonts w:hint="eastAsia"/>
+        </w:rPr>
+        <w:t>(した</w:t>
+      </w:r>
+      <w:r>
+        <w:t>)</w:t>
+      </w:r>
+    </w:p>
+    <w:p>
+      <w:r>
+        <w:rPr>
+          <w:rFonts w:hint="eastAsia"/>
+        </w:rPr>
+        <w:t>・</w:t>
+      </w:r>
+      <w:r>
+        <w:rPr>
+          <w:rFonts w:hint="eastAsia"/>
+        </w:rPr>
+        <w:t>進捗報告</w:t>
+      </w:r>
+      <w:r>
+        <w:rPr>
+          <w:rFonts w:hint="eastAsia"/>
+        </w:rPr>
+        <w:t>(活動</w:t>
+      </w:r>
+      <w:r>
+        <w:t>)</w:t>
+      </w:r>
+      <w:r>
+        <w:tab/>
+      </w:r>
+      <w:r>
+        <w:rPr>
+          <w:rFonts w:hint="eastAsia"/>
+        </w:rPr>
+        <w:t>：</w:t>
+      </w:r>
+      <w:r>
+        <w:rPr>
+          <w:rFonts w:hint="eastAsia"/>
+        </w:rPr>
+        <w:t>e</w:t>
+      </w:r>
+      <w:r>
+        <w:t>clipse</w:t>
+      </w:r>
+      <w:r>
+        <w:rPr>
+          <w:rFonts w:hint="eastAsia"/>
+        </w:rPr>
+        <w:t>を共有して中身も共有する</w:t>
+      </w:r>
+    </w:p>
+    <w:p>
+      <w:r>
+        <w:rPr>
+          <w:rFonts w:hint="eastAsia"/>
+        </w:rPr>
+        <w:t>・掲示板</w:t>
+      </w:r>
+      <w:r>
+        <w:rPr>
+          <w:rFonts w:hint="eastAsia"/>
+        </w:rPr>
+        <w:t>機能</w:t>
+      </w:r>
+      <w:r>
+        <w:tab/>
+      </w:r>
+      <w:r>
+        <w:rPr>
+          <w:rFonts w:hint="eastAsia"/>
+        </w:rPr>
+        <w:t>：</w:t>
+      </w:r>
+      <w:r>
+        <w:rPr>
+          <w:rFonts w:hint="eastAsia"/>
+        </w:rPr>
+        <w:t>今週中に実装するか見極める→男性陣の「理解度報告」が終わり次第取り掛かる</w:t>
+      </w:r>
+    </w:p>
+    <w:p>
+      <w:pPr>
+        <w:rPr>
+          <w:rFonts w:hint="eastAsia"/>
+        </w:rPr>
+      </w:pPr>
     </w:p>
     <w:p/>
     <w:p>
       <w:r>
-        <w:rPr>
-          <w:rFonts w:hint="eastAsia"/>
-        </w:rPr>
-        <w:t>●</w:t>
-      </w:r>
-      <w:r>
-        <w:rPr>
-          <w:rFonts w:hint="eastAsia"/>
-        </w:rPr>
-        <w:t>共有事項</w:t>
-      </w:r>
-    </w:p>
-    <w:p>
-      <w:r>
-        <w:rPr>
-          <w:rFonts w:hint="eastAsia"/>
-        </w:rPr>
-        <w:t>・</w:t>
-      </w:r>
-      <w:r>
-        <w:rPr>
-          <w:rFonts w:hint="eastAsia"/>
-        </w:rPr>
-        <w:t>M</w:t>
+        <w:br w:type="page"/>
+      </w:r>
+    </w:p>
+    <w:p>
+      <w:pPr>
+        <w:rPr>
+          <w:rFonts w:hint="eastAsia"/>
+        </w:rPr>
+      </w:pPr>
+    </w:p>
+    <w:p>
+      <w:pPr>
+        <w:rPr>
+          <w:rFonts w:hint="eastAsia"/>
+        </w:rPr>
+      </w:pPr>
+    </w:p>
+    <w:p>
+      <w:pPr>
+        <w:jc w:val="left"/>
+        <w:rPr>
+          <w:sz w:val="28"/>
+          <w:szCs w:val="28"/>
+        </w:rPr>
+      </w:pPr>
+      <w:r>
+        <w:rPr>
+          <w:rFonts w:hint="eastAsia"/>
+          <w:sz w:val="28"/>
+          <w:szCs w:val="28"/>
+        </w:rPr>
+        <w:t>～</w:t>
+      </w:r>
+      <w:r>
+        <w:rPr>
+          <w:rFonts w:hint="eastAsia"/>
+          <w:sz w:val="28"/>
+          <w:szCs w:val="28"/>
+        </w:rPr>
+        <w:t>本日の進捗報告</w:t>
+      </w:r>
+      <w:r>
+        <w:rPr>
+          <w:rFonts w:hint="eastAsia"/>
+          <w:sz w:val="28"/>
+          <w:szCs w:val="28"/>
+        </w:rPr>
+        <w:t>～</w:t>
+      </w:r>
+    </w:p>
+    <w:p>
+      <w:r>
+        <w:rPr>
+          <w:rFonts w:hint="eastAsia"/>
+        </w:rPr>
+        <w:t>●昼…省略</w:t>
+      </w:r>
+    </w:p>
+    <w:p>
+      <w:r>
+        <w:rPr>
+          <w:rFonts w:hint="eastAsia"/>
+        </w:rPr>
+        <w:t>●夕</w:t>
+      </w:r>
+    </w:p>
+    <w:p>
+      <w:pPr>
+        <w:ind w:left="836" w:hangingChars="398" w:hanging="836"/>
+      </w:pPr>
+      <w:r>
+        <w:rPr>
+          <w:rFonts w:hint="eastAsia"/>
+        </w:rPr>
+        <w:t>小坂</w:t>
+      </w:r>
+      <w:r>
+        <w:tab/>
+      </w:r>
+      <w:r>
+        <w:rPr>
+          <w:rFonts w:hint="eastAsia"/>
+        </w:rPr>
+        <w:t>：目標達成のJ</w:t>
+      </w:r>
+      <w:r>
+        <w:t>ava</w:t>
+      </w:r>
+      <w:r>
+        <w:rPr>
+          <w:rFonts w:hint="eastAsia"/>
+        </w:rPr>
+        <w:t>がほぼ完成、メニューはほかのD</w:t>
+      </w:r>
+      <w:r>
+        <w:t>AO</w:t>
+      </w:r>
+      <w:r>
+        <w:rPr>
+          <w:rFonts w:hint="eastAsia"/>
+        </w:rPr>
+        <w:t>が進んでから、カレンダ</w:t>
+      </w:r>
+    </w:p>
+    <w:p>
+      <w:pPr>
+        <w:ind w:left="836" w:firstLineChars="100" w:firstLine="210"/>
+      </w:pPr>
+      <w:r>
+        <w:rPr>
+          <w:rFonts w:hint="eastAsia"/>
+        </w:rPr>
+        <w:t>－作成があまり進まず</w:t>
+      </w:r>
+    </w:p>
+    <w:p>
+      <w:r>
+        <w:rPr>
+          <w:rFonts w:hint="eastAsia"/>
+        </w:rPr>
+        <w:t>清水</w:t>
+      </w:r>
+      <w:r>
+        <w:tab/>
+      </w:r>
+      <w:r>
+        <w:rPr>
+          <w:rFonts w:hint="eastAsia"/>
+        </w:rPr>
+        <w:t>：</w:t>
+      </w:r>
+      <w:r>
+        <w:rPr>
+          <w:rFonts w:hint="eastAsia"/>
+        </w:rPr>
+        <w:t>担当ページ「M</w:t>
       </w:r>
       <w:r>
         <w:t>y</w:t>
@@ -114,308 +677,70 @@
         <w:rPr>
           <w:rFonts w:hint="eastAsia"/>
         </w:rPr>
-        <w:t>資格：「マッチング」と「一覧から→カテゴリ選択」の区別をつける</w:t>
-      </w:r>
-    </w:p>
-    <w:p>
+        <w:t>資格_日程を決める」がほぼ完成した</w:t>
+      </w:r>
+    </w:p>
+    <w:p>
+      <w:r>
+        <w:rPr>
+          <w:rFonts w:hint="eastAsia"/>
+        </w:rPr>
+        <w:t>川上</w:t>
+      </w:r>
       <w:r>
         <w:tab/>
       </w:r>
       <w:r>
+        <w:rPr>
+          <w:rFonts w:hint="eastAsia"/>
+        </w:rPr>
+        <w:t>：</w:t>
+      </w:r>
+      <w:r>
+        <w:rPr>
+          <w:rFonts w:hint="eastAsia"/>
+        </w:rPr>
+        <w:t>DAOが終わり、C</w:t>
+      </w:r>
+      <w:r>
+        <w:t>SS</w:t>
+      </w:r>
+      <w:r>
+        <w:rPr>
+          <w:rFonts w:hint="eastAsia"/>
+        </w:rPr>
+        <w:t xml:space="preserve">がまあまあ終わるかな </w:t>
+      </w:r>
+      <w:r>
+        <w:t>JavaScript</w:t>
+      </w:r>
+      <w:r>
+        <w:rPr>
+          <w:rFonts w:hint="eastAsia"/>
+        </w:rPr>
+        <w:t>がいらないと思った。</w:t>
+      </w:r>
+    </w:p>
+    <w:p>
+      <w:r>
+        <w:rPr>
+          <w:rFonts w:hint="eastAsia"/>
+        </w:rPr>
+        <w:t>竹田</w:t>
+      </w:r>
+      <w:r>
         <w:tab/>
       </w:r>
       <w:r>
         <w:rPr>
           <w:rFonts w:hint="eastAsia"/>
         </w:rPr>
-        <w:t>…</w:t>
-      </w:r>
-      <w:r>
-        <w:rPr>
-          <w:rFonts w:hint="eastAsia"/>
-        </w:rPr>
-        <w:t>「カテゴリ選択」＋「難易度選択」の後、あてはまる資格を表示する</w:t>
-      </w:r>
-    </w:p>
-    <w:p>
-      <w:pPr>
-        <w:rPr>
-          <w:rFonts w:hint="eastAsia"/>
-        </w:rPr>
-      </w:pPr>
-      <w:r>
-        <w:rPr>
-          <w:rFonts w:hint="eastAsia"/>
-        </w:rPr>
-        <w:t>・</w:t>
-      </w:r>
-      <w:r>
-        <w:t xml:space="preserve">GitHub </w:t>
-      </w:r>
-      <w:r>
-        <w:rPr>
-          <w:rFonts w:hint="eastAsia"/>
-        </w:rPr>
-        <w:t>；コンパイルエラー(</w:t>
-      </w:r>
-      <w:r>
-        <w:t>eclipse</w:t>
-      </w:r>
-      <w:r>
-        <w:rPr>
-          <w:rFonts w:hint="eastAsia"/>
-        </w:rPr>
-        <w:t>上で</w:t>
-      </w:r>
-      <w:r>
-        <w:rPr>
-          <w:color w:val="FF0000"/>
-        </w:rPr>
-        <w:fldChar w:fldCharType="begin"/>
-      </w:r>
-      <w:r>
-        <w:rPr>
-          <w:color w:val="FF0000"/>
-        </w:rPr>
-        <w:instrText xml:space="preserve"> </w:instrText>
-      </w:r>
-      <w:r>
-        <w:rPr>
-          <w:rFonts w:hint="eastAsia"/>
-          <w:color w:val="FF0000"/>
-        </w:rPr>
-        <w:instrText>eq \o\ac(○,×)</w:instrText>
-      </w:r>
-      <w:r>
-        <w:rPr>
-          <w:color w:val="FF0000"/>
-        </w:rPr>
-        <w:fldChar w:fldCharType="end"/>
-      </w:r>
-      <w:r>
-        <w:t>)</w:t>
-      </w:r>
-      <w:r>
-        <w:rPr>
-          <w:rFonts w:hint="eastAsia"/>
-        </w:rPr>
-        <w:t>がある状態で共有しない</w:t>
-      </w:r>
-    </w:p>
-    <w:p>
-      <w:pPr>
-        <w:jc w:val="left"/>
-        <w:rPr>
-          <w:rFonts w:hint="eastAsia"/>
-          <w:sz w:val="28"/>
-          <w:szCs w:val="28"/>
-        </w:rPr>
-      </w:pPr>
-      <w:r>
-        <w:rPr>
-          <w:rFonts w:hint="eastAsia"/>
-          <w:sz w:val="28"/>
-          <w:szCs w:val="28"/>
-        </w:rPr>
-        <w:t>～</w:t>
-      </w:r>
-      <w:r>
-        <w:rPr>
-          <w:rFonts w:hint="eastAsia"/>
-          <w:sz w:val="28"/>
-          <w:szCs w:val="28"/>
-        </w:rPr>
-        <w:t>本日の進捗報告</w:t>
-      </w:r>
-      <w:r>
-        <w:rPr>
-          <w:rFonts w:hint="eastAsia"/>
-          <w:sz w:val="28"/>
-          <w:szCs w:val="28"/>
-        </w:rPr>
-        <w:t>～</w:t>
-      </w:r>
-    </w:p>
-    <w:p>
-      <w:r>
-        <w:rPr>
-          <w:rFonts w:hint="eastAsia"/>
-        </w:rPr>
-        <w:t>●</w:t>
-      </w:r>
-      <w:r>
-        <w:rPr>
-          <w:rFonts w:hint="eastAsia"/>
-        </w:rPr>
-        <w:t>昼…省略</w:t>
-      </w:r>
-    </w:p>
-    <w:p>
-      <w:pPr>
-        <w:rPr>
-          <w:rFonts w:hint="eastAsia"/>
-        </w:rPr>
-      </w:pPr>
-      <w:r>
-        <w:rPr>
-          <w:rFonts w:hint="eastAsia"/>
-        </w:rPr>
-        <w:t>●</w:t>
-      </w:r>
-      <w:r>
-        <w:rPr>
-          <w:rFonts w:hint="eastAsia"/>
-        </w:rPr>
-        <w:t>夕</w:t>
-      </w:r>
-    </w:p>
-    <w:p>
-      <w:pPr>
-        <w:ind w:left="836" w:hangingChars="398" w:hanging="836"/>
-      </w:pPr>
-      <w:r>
-        <w:rPr>
-          <w:rFonts w:hint="eastAsia"/>
-        </w:rPr>
-        <w:t>小坂</w:t>
-      </w:r>
-      <w:r>
-        <w:tab/>
-      </w:r>
-      <w:r>
-        <w:rPr>
-          <w:rFonts w:hint="eastAsia"/>
-        </w:rPr>
-        <w:t>：目標達成のJ</w:t>
-      </w:r>
-      <w:r>
-        <w:t>ava</w:t>
-      </w:r>
-      <w:r>
-        <w:rPr>
-          <w:rFonts w:hint="eastAsia"/>
-        </w:rPr>
-        <w:t>がほぼ完成、メニューはほかのD</w:t>
-      </w:r>
-      <w:r>
-        <w:t>AO</w:t>
-      </w:r>
-      <w:r>
-        <w:rPr>
-          <w:rFonts w:hint="eastAsia"/>
-        </w:rPr>
-        <w:t>が進んでから、カレンダ</w:t>
-      </w:r>
-    </w:p>
-    <w:p>
-      <w:pPr>
-        <w:ind w:left="836" w:firstLineChars="100" w:firstLine="210"/>
-      </w:pPr>
-      <w:r>
-        <w:rPr>
-          <w:rFonts w:hint="eastAsia"/>
-        </w:rPr>
-        <w:t>－作成があまり進まず</w:t>
-      </w:r>
-    </w:p>
-    <w:p>
-      <w:r>
-        <w:rPr>
-          <w:rFonts w:hint="eastAsia"/>
-        </w:rPr>
-        <w:t>清水</w:t>
-      </w:r>
-      <w:r>
-        <w:tab/>
-      </w:r>
-      <w:r>
-        <w:rPr>
-          <w:rFonts w:hint="eastAsia"/>
-        </w:rPr>
         <w:t>：</w:t>
       </w:r>
       <w:r>
         <w:rPr>
           <w:rFonts w:hint="eastAsia"/>
         </w:rPr>
-        <w:t>担当ページ「M</w:t>
-      </w:r>
-      <w:r>
-        <w:t>y</w:t>
-      </w:r>
-      <w:r>
-        <w:rPr>
-          <w:rFonts w:hint="eastAsia"/>
-        </w:rPr>
-        <w:t>資格_日程を決める」がほぼ完成した</w:t>
-      </w:r>
-    </w:p>
-    <w:p>
-      <w:pPr>
-        <w:rPr>
-          <w:rFonts w:hint="eastAsia"/>
-        </w:rPr>
-      </w:pPr>
-      <w:r>
-        <w:rPr>
-          <w:rFonts w:hint="eastAsia"/>
-        </w:rPr>
-        <w:t>川上</w:t>
-      </w:r>
-      <w:r>
-        <w:tab/>
-      </w:r>
-      <w:r>
-        <w:rPr>
-          <w:rFonts w:hint="eastAsia"/>
-        </w:rPr>
-        <w:t>：</w:t>
-      </w:r>
-      <w:r>
-        <w:rPr>
-          <w:rFonts w:hint="eastAsia"/>
-        </w:rPr>
-        <w:t>DAOが終わり、C</w:t>
-      </w:r>
-      <w:r>
-        <w:t>SS</w:t>
-      </w:r>
-      <w:r>
-        <w:rPr>
-          <w:rFonts w:hint="eastAsia"/>
-        </w:rPr>
-        <w:t xml:space="preserve">がまあまあ終わるかな </w:t>
-      </w:r>
-      <w:r>
-        <w:t>JavaScript</w:t>
-      </w:r>
-      <w:r>
-        <w:rPr>
-          <w:rFonts w:hint="eastAsia"/>
-        </w:rPr>
-        <w:t>がいらないと思った。</w:t>
-      </w:r>
-    </w:p>
-    <w:p>
-      <w:r>
-        <w:rPr>
-          <w:rFonts w:hint="eastAsia"/>
-        </w:rPr>
-        <w:t>竹田</w:t>
-      </w:r>
-      <w:r>
-        <w:tab/>
-      </w:r>
-      <w:r>
-        <w:rPr>
-          <w:rFonts w:hint="eastAsia"/>
-        </w:rPr>
-        <w:t>：</w:t>
-      </w:r>
-      <w:r>
-        <w:rPr>
-          <w:rFonts w:hint="eastAsia"/>
-        </w:rPr>
         <w:t>DAO,</w:t>
       </w:r>
       <w:r>
@@ -438,11 +763,6 @@
       </w:r>
     </w:p>
     <w:p>
-      <w:pPr>
-        <w:rPr>
-          <w:rFonts w:hint="eastAsia"/>
-        </w:rPr>
-      </w:pPr>
       <w:r>
         <w:tab/>
         <w:t xml:space="preserve">  </w:t>
@@ -487,11 +807,6 @@
       </w:r>
     </w:p>
     <w:p>
-      <w:pPr>
-        <w:rPr>
-          <w:rFonts w:hint="eastAsia"/>
-        </w:rPr>
-      </w:pPr>
       <w:r>
         <w:rPr>
           <w:rFonts w:hint="eastAsia"/>
@@ -535,13 +850,7 @@
         <w:t>avaBeans</w:t>
       </w:r>
     </w:p>
-    <w:p>
-      <w:pPr>
-        <w:rPr>
-          <w:rFonts w:hint="eastAsia"/>
-        </w:rPr>
-      </w:pPr>
-    </w:p>
+    <w:p/>
     <w:p>
       <w:pPr>
         <w:jc w:val="left"/>
@@ -580,13 +889,7 @@
         <w:rPr>
           <w:rFonts w:hint="eastAsia"/>
         </w:rPr>
-        <w:t>●</w:t>
-      </w:r>
-      <w:r>
-        <w:rPr>
-          <w:rFonts w:hint="eastAsia"/>
-        </w:rPr>
-        <w:t>データベース</w:t>
+        <w:t>●データベース</w:t>
       </w:r>
     </w:p>
     <w:p>
@@ -606,11 +909,6 @@
       </w:r>
     </w:p>
     <w:p>
-      <w:pPr>
-        <w:rPr>
-          <w:rFonts w:hint="eastAsia"/>
-        </w:rPr>
-      </w:pPr>
       <w:r>
         <w:rPr>
           <w:rFonts w:hint="eastAsia"/>
@@ -618,33 +916,16 @@
         <w:t>・その他データベース見直し</w:t>
       </w:r>
     </w:p>
-    <w:p>
-      <w:pPr>
-        <w:rPr>
-          <w:rFonts w:hint="eastAsia"/>
-        </w:rPr>
-      </w:pPr>
-    </w:p>
-    <w:p>
-      <w:r>
-        <w:rPr>
-          <w:rFonts w:hint="eastAsia"/>
-        </w:rPr>
-        <w:t>●</w:t>
-      </w:r>
-      <w:r>
-        <w:rPr>
-          <w:rFonts w:hint="eastAsia"/>
-        </w:rPr>
-        <w:t>その他</w:t>
-      </w:r>
-    </w:p>
-    <w:p>
-      <w:pPr>
-        <w:rPr>
-          <w:rFonts w:hint="eastAsia"/>
-        </w:rPr>
-      </w:pPr>
+    <w:p/>
+    <w:p>
+      <w:r>
+        <w:rPr>
+          <w:rFonts w:hint="eastAsia"/>
+        </w:rPr>
+        <w:t>●その他</w:t>
+      </w:r>
+    </w:p>
+    <w:p>
       <w:r>
         <w:rPr>
           <w:rFonts w:hint="eastAsia"/>
@@ -653,11 +934,6 @@
       </w:r>
     </w:p>
     <w:p>
-      <w:pPr>
-        <w:rPr>
-          <w:rFonts w:hint="eastAsia"/>
-        </w:rPr>
-      </w:pPr>
       <w:r>
         <w:rPr>
           <w:rFonts w:hint="eastAsia"/>
@@ -687,7 +963,7 @@
     <w:p/>
     <w:sectPr>
       <w:pgSz w:w="11906" w:h="16838"/>
-      <w:pgMar w:top="1985" w:right="1701" w:bottom="1701" w:left="1701" w:header="851" w:footer="992" w:gutter="0"/>
+      <w:pgMar w:top="720" w:right="720" w:bottom="720" w:left="720" w:header="851" w:footer="992" w:gutter="0"/>
       <w:cols w:space="425"/>
       <w:docGrid w:type="lines" w:linePitch="360"/>
     </w:sectPr>
@@ -1419,4 +1695,16 @@
     </a:ext>
   </a:extLst>
 </a:theme>
+</file>
+
+<file path=customXml/item1.xml><?xml version="1.0" encoding="utf-8"?>
+<b:Sources xmlns:b="http://schemas.openxmlformats.org/officeDocument/2006/bibliography" xmlns="http://schemas.openxmlformats.org/officeDocument/2006/bibliography" SelectedStyle="\APASixthEditionOfficeOnline.xsl" StyleName="APA" Version="6"/>
+</file>
+
+<file path=customXml/itemProps1.xml><?xml version="1.0" encoding="utf-8"?>
+<ds:datastoreItem xmlns:ds="http://schemas.openxmlformats.org/officeDocument/2006/customXml" ds:itemID="{0317D604-612C-4C8D-B6DE-99ED61B66410}">
+  <ds:schemaRefs>
+    <ds:schemaRef ds:uri="http://schemas.openxmlformats.org/officeDocument/2006/bibliography"/>
+  </ds:schemaRefs>
+</ds:datastoreItem>
 </file>
--- a/doc/議事録/20220621 B-2議事録.docx
+++ b/doc/議事録/20220621 B-2議事録.docx
@@ -353,46 +353,721 @@
       </w:r>
     </w:p>
     <w:p>
+      <w:r>
+        <w:rPr>
+          <w:rFonts w:hint="eastAsia"/>
+        </w:rPr>
+        <w:t>◎</w:t>
+      </w:r>
+      <w:r>
+        <w:rPr>
+          <w:rFonts w:hint="eastAsia"/>
+        </w:rPr>
+        <w:t>共有事項</w:t>
+      </w:r>
+    </w:p>
+    <w:p>
+      <w:pPr>
+        <w:rPr>
+          <w:rFonts w:hint="eastAsia"/>
+        </w:rPr>
+      </w:pPr>
+      <w:r>
+        <w:rPr>
+          <w:rFonts w:hint="eastAsia"/>
+        </w:rPr>
+        <w:t>・日報</w:t>
+      </w:r>
+      <w:r>
+        <w:t>(6</w:t>
+      </w:r>
+      <w:r>
+        <w:rPr>
+          <w:rFonts w:hint="eastAsia"/>
+        </w:rPr>
+        <w:t>/</w:t>
+      </w:r>
+      <w:r>
+        <w:t>20)</w:t>
+      </w:r>
+      <w:r>
+        <w:tab/>
+      </w:r>
+      <w:r>
+        <w:rPr>
+          <w:rFonts w:hint="eastAsia"/>
+        </w:rPr>
+        <w:t>：</w:t>
+      </w:r>
+      <w:r>
+        <w:rPr>
+          <w:rFonts w:hint="eastAsia"/>
+        </w:rPr>
+        <w:t>誰も書いてない</w:t>
+      </w:r>
+    </w:p>
+    <w:p>
+      <w:pPr>
+        <w:rPr>
+          <w:rFonts w:hint="eastAsia"/>
+        </w:rPr>
+      </w:pPr>
+      <w:r>
+        <w:rPr>
+          <w:rFonts w:hint="eastAsia"/>
+        </w:rPr>
+        <w:t>・進捗報告(e</w:t>
+      </w:r>
+      <w:r>
+        <w:t>xcel)</w:t>
+      </w:r>
+      <w:r>
+        <w:rPr>
+          <w:rFonts w:hint="eastAsia"/>
+        </w:rPr>
+        <w:t>：講師陣にはわかりにくい、</w:t>
+      </w:r>
+      <w:r>
+        <w:rPr>
+          <w:rFonts w:hint="eastAsia"/>
+        </w:rPr>
+        <w:t>ファイル構成一覧に達成率をつけたようなファイルを作成</w:t>
+      </w:r>
+      <w:r>
+        <w:rPr>
+          <w:rFonts w:hint="eastAsia"/>
+        </w:rPr>
+        <w:t>(した</w:t>
+      </w:r>
+      <w:r>
+        <w:t>)</w:t>
+      </w:r>
+    </w:p>
+    <w:p>
+      <w:r>
+        <w:rPr>
+          <w:rFonts w:hint="eastAsia"/>
+        </w:rPr>
+        <w:t>・</w:t>
+      </w:r>
+      <w:r>
+        <w:rPr>
+          <w:rFonts w:hint="eastAsia"/>
+        </w:rPr>
+        <w:t>進捗報告</w:t>
+      </w:r>
+      <w:r>
+        <w:rPr>
+          <w:rFonts w:hint="eastAsia"/>
+        </w:rPr>
+        <w:t>(活動</w:t>
+      </w:r>
+      <w:r>
+        <w:t>)</w:t>
+      </w:r>
+      <w:r>
+        <w:tab/>
+      </w:r>
+      <w:r>
+        <w:rPr>
+          <w:rFonts w:hint="eastAsia"/>
+        </w:rPr>
+        <w:t>：</w:t>
+      </w:r>
+      <w:r>
+        <w:rPr>
+          <w:rFonts w:hint="eastAsia"/>
+        </w:rPr>
+        <w:t>e</w:t>
+      </w:r>
+      <w:r>
+        <w:t>clipse</w:t>
+      </w:r>
+      <w:r>
+        <w:rPr>
+          <w:rFonts w:hint="eastAsia"/>
+        </w:rPr>
+        <w:t>を共有して中身も共有する</w:t>
+      </w:r>
+    </w:p>
+    <w:p>
+      <w:r>
+        <w:rPr>
+          <w:rFonts w:hint="eastAsia"/>
+        </w:rPr>
+        <w:t>・掲示板</w:t>
+      </w:r>
+      <w:r>
+        <w:rPr>
+          <w:rFonts w:hint="eastAsia"/>
+        </w:rPr>
+        <w:t>機能</w:t>
+      </w:r>
+      <w:r>
+        <w:tab/>
+      </w:r>
+      <w:r>
+        <w:rPr>
+          <w:rFonts w:hint="eastAsia"/>
+        </w:rPr>
+        <w:t>：</w:t>
+      </w:r>
+      <w:r>
+        <w:rPr>
+          <w:rFonts w:hint="eastAsia"/>
+        </w:rPr>
+        <w:t>今週中に実装するか見極める→男性陣の「理解度報告」が終わり次第取り掛かる</w:t>
+      </w:r>
+    </w:p>
+    <w:p>
+      <w:pPr>
+        <w:rPr>
+          <w:rFonts w:hint="eastAsia"/>
+        </w:rPr>
+      </w:pPr>
+    </w:p>
+    <w:p>
+      <w:pPr>
+        <w:rPr>
+          <w:rFonts w:hint="eastAsia"/>
+        </w:rPr>
+      </w:pPr>
+      <w:r>
+        <w:rPr>
+          <w:rFonts w:hint="eastAsia"/>
+        </w:rPr>
+        <w:t>●</w:t>
+      </w:r>
+      <w:r>
+        <w:rPr>
+          <w:rFonts w:hint="eastAsia"/>
+        </w:rPr>
+        <w:t>夕</w:t>
+      </w:r>
+    </w:p>
+    <w:p>
+      <w:pPr>
+        <w:ind w:left="836" w:hangingChars="398" w:hanging="836"/>
+        <w:rPr>
+          <w:rFonts w:hint="eastAsia"/>
+        </w:rPr>
+      </w:pPr>
+      <w:r>
+        <w:rPr>
+          <w:rFonts w:hint="eastAsia"/>
+        </w:rPr>
+        <w:t>小坂</w:t>
+      </w:r>
+      <w:r>
+        <w:tab/>
+      </w:r>
+      <w:r>
+        <w:rPr>
+          <w:rFonts w:hint="eastAsia"/>
+        </w:rPr>
+        <w:t>：</w:t>
+      </w:r>
+      <w:r>
+        <w:rPr>
+          <w:rFonts w:hint="eastAsia"/>
+        </w:rPr>
+        <w:t>理解度報告 サーブレットがもう少し、J</w:t>
+      </w:r>
+      <w:r>
+        <w:t>SP</w:t>
+      </w:r>
+      <w:r>
+        <w:rPr>
+          <w:rFonts w:hint="eastAsia"/>
+        </w:rPr>
+        <w:t>が後回し</w:t>
+      </w:r>
+      <w:r>
+        <w:t xml:space="preserve"> </w:t>
+      </w:r>
+    </w:p>
+    <w:p>
+      <w:r>
+        <w:rPr>
+          <w:rFonts w:hint="eastAsia"/>
+        </w:rPr>
+        <w:t>清水</w:t>
+      </w:r>
+      <w:r>
+        <w:tab/>
+      </w:r>
+      <w:r>
+        <w:rPr>
+          <w:rFonts w:hint="eastAsia"/>
+        </w:rPr>
+        <w:t>：</w:t>
+      </w:r>
+      <w:r>
+        <w:rPr>
+          <w:rFonts w:hint="eastAsia"/>
+        </w:rPr>
+        <w:t>資格日程</w:t>
+      </w:r>
+      <w:r>
+        <w:t xml:space="preserve">CSS </w:t>
+      </w:r>
+      <w:r>
+        <w:rPr>
+          <w:rFonts w:hint="eastAsia"/>
+        </w:rPr>
+        <w:t>マッチング,一覧との結合,</w:t>
+      </w:r>
+      <w:r>
+        <w:t>T_uDAO</w:t>
+      </w:r>
+      <w:r>
+        <w:rPr>
+          <w:rFonts w:hint="eastAsia"/>
+        </w:rPr>
+        <w:t>テスト</w:t>
+      </w:r>
+      <w:r>
+        <w:rPr>
+          <w:rFonts w:hint="eastAsia"/>
+        </w:rPr>
+        <w:t>まで</w:t>
+      </w:r>
+    </w:p>
+    <w:p>
+      <w:r>
+        <w:rPr>
+          <w:rFonts w:hint="eastAsia"/>
+        </w:rPr>
+        <w:t>川上</w:t>
+      </w:r>
+      <w:r>
+        <w:tab/>
+      </w:r>
+      <w:r>
+        <w:rPr>
+          <w:rFonts w:hint="eastAsia"/>
+        </w:rPr>
+        <w:t>：</w:t>
+      </w:r>
+      <w:r>
+        <w:rPr>
+          <w:rFonts w:hint="eastAsia"/>
+        </w:rPr>
+        <w:t xml:space="preserve">目標設定 </w:t>
+      </w:r>
+      <w:r>
+        <w:t>JSP</w:t>
+      </w:r>
+      <w:r>
+        <w:rPr>
+          <w:rFonts w:hint="eastAsia"/>
+        </w:rPr>
+        <w:t>の変更 サーブレットを変更(小坂と</w:t>
+      </w:r>
+      <w:r>
+        <w:t>)</w:t>
+      </w:r>
+      <w:r>
+        <w:rPr>
+          <w:rFonts w:hint="eastAsia"/>
+        </w:rPr>
+        <w:t xml:space="preserve">　ひと段落ついた　テストデータ入れて動作確認</w:t>
+      </w:r>
+    </w:p>
+    <w:p>
+      <w:r>
+        <w:rPr>
+          <w:rFonts w:hint="eastAsia"/>
+        </w:rPr>
+        <w:t>竹田</w:t>
+      </w:r>
+      <w:r>
+        <w:tab/>
+      </w:r>
+      <w:r>
+        <w:rPr>
+          <w:rFonts w:hint="eastAsia"/>
+        </w:rPr>
+        <w:t>：</w:t>
+      </w:r>
+      <w:r>
+        <w:rPr>
+          <w:rFonts w:hint="eastAsia"/>
+        </w:rPr>
+        <w:t>資格登録</w:t>
+      </w:r>
+      <w:r>
+        <w:t xml:space="preserve"> </w:t>
+      </w:r>
+      <w:r>
+        <w:rPr>
+          <w:rFonts w:hint="eastAsia"/>
+        </w:rPr>
+        <w:t>CSSの修正</w:t>
+      </w:r>
+    </w:p>
+    <w:p>
+      <w:r>
+        <w:rPr>
+          <w:rFonts w:hint="eastAsia"/>
+        </w:rPr>
+        <w:t>吉田</w:t>
+      </w:r>
+      <w:r>
+        <w:tab/>
+      </w:r>
+      <w:r>
+        <w:rPr>
+          <w:rFonts w:hint="eastAsia"/>
+        </w:rPr>
+        <w:t>：</w:t>
+      </w:r>
+      <w:r>
+        <w:rPr>
+          <w:rFonts w:hint="eastAsia"/>
+        </w:rPr>
+        <w:t>理解度報告のイラスト…後回し</w:t>
+      </w:r>
+    </w:p>
+    <w:p>
+      <w:pPr>
+        <w:ind w:left="840" w:firstLineChars="100" w:firstLine="210"/>
+        <w:rPr>
+          <w:rFonts w:hint="eastAsia"/>
+        </w:rPr>
+      </w:pPr>
+      <w:r>
+        <w:rPr>
+          <w:rFonts w:hint="eastAsia"/>
+        </w:rPr>
+        <w:t>ユーザ設定の更新の</w:t>
+      </w:r>
+      <w:r>
+        <w:rPr>
+          <w:rFonts w:hint="eastAsia"/>
+        </w:rPr>
+        <w:t>調整(途中</w:t>
+      </w:r>
+      <w:r>
+        <w:t>)</w:t>
+      </w:r>
+      <w:r>
+        <w:rPr>
+          <w:rFonts w:hint="eastAsia"/>
+        </w:rPr>
+        <w:t>→空でも以前のものが登録されるように</w:t>
+      </w:r>
+    </w:p>
+    <w:p>
+      <w:r>
+        <w:rPr>
+          <w:rFonts w:hint="eastAsia"/>
+        </w:rPr>
+        <w:t>佐久間</w:t>
+      </w:r>
+      <w:r>
+        <w:tab/>
+      </w:r>
+      <w:r>
+        <w:rPr>
+          <w:rFonts w:hint="eastAsia"/>
+        </w:rPr>
+        <w:t>：</w:t>
+      </w:r>
+      <w:r>
+        <w:rPr>
+          <w:rFonts w:hint="eastAsia"/>
+        </w:rPr>
+        <w:t>マッチング</w:t>
+      </w:r>
+    </w:p>
+    <w:p>
+      <w:r>
+        <w:rPr>
+          <w:rFonts w:hint="eastAsia"/>
+        </w:rPr>
+        <w:t>◎共有事項</w:t>
+      </w:r>
+    </w:p>
+    <w:p>
+      <w:pPr>
+        <w:rPr>
+          <w:rFonts w:hint="eastAsia"/>
+        </w:rPr>
+      </w:pPr>
+      <w:r>
+        <w:rPr>
+          <w:rFonts w:hint="eastAsia"/>
+        </w:rPr>
+        <w:t>・わからなくなったら植田さんに頼ろう</w:t>
+      </w:r>
+      <w:r>
+        <w:br w:type="page"/>
+      </w:r>
+    </w:p>
+    <w:p>
       <w:pPr>
         <w:jc w:val="left"/>
         <w:rPr>
-          <w:rFonts w:hint="eastAsia"/>
-          <w:sz w:val="28"/>
-          <w:szCs w:val="28"/>
-        </w:rPr>
-      </w:pPr>
-    </w:p>
-    <w:p>
-      <w:r>
-        <w:rPr>
-          <w:rFonts w:hint="eastAsia"/>
-        </w:rPr>
-        <w:t>●共有事項</w:t>
-      </w:r>
-    </w:p>
-    <w:p>
-      <w:pPr>
-        <w:rPr>
-          <w:rFonts w:hint="eastAsia"/>
-        </w:rPr>
-      </w:pPr>
-      <w:r>
-        <w:rPr>
-          <w:rFonts w:hint="eastAsia"/>
-        </w:rPr>
-        <w:t>・日報</w:t>
-      </w:r>
-      <w:r>
-        <w:t>(6</w:t>
-      </w:r>
-      <w:r>
-        <w:rPr>
-          <w:rFonts w:hint="eastAsia"/>
-        </w:rPr>
-        <w:t>/</w:t>
-      </w:r>
-      <w:r>
-        <w:t>20)</w:t>
+          <w:sz w:val="28"/>
+          <w:szCs w:val="28"/>
+        </w:rPr>
+      </w:pPr>
+      <w:r>
+        <w:rPr>
+          <w:rFonts w:hint="eastAsia"/>
+          <w:sz w:val="28"/>
+          <w:szCs w:val="28"/>
+        </w:rPr>
+        <w:lastRenderedPageBreak/>
+        <w:t>～</w:t>
+      </w:r>
+      <w:r>
+        <w:rPr>
+          <w:rFonts w:hint="eastAsia"/>
+          <w:sz w:val="28"/>
+          <w:szCs w:val="28"/>
+        </w:rPr>
+        <w:t>次回</w:t>
+      </w:r>
+      <w:r>
+        <w:rPr>
+          <w:rFonts w:hint="eastAsia"/>
+          <w:sz w:val="28"/>
+          <w:szCs w:val="28"/>
+        </w:rPr>
+        <w:t>の進行～</w:t>
+      </w:r>
+    </w:p>
+    <w:p>
+      <w:r>
+        <w:rPr>
+          <w:rFonts w:hint="eastAsia"/>
+        </w:rPr>
+        <w:t>・</w:t>
+      </w:r>
+      <w:bookmarkStart w:id="0" w:name="_Hlk106720731"/>
+      <w:r>
+        <w:rPr>
+          <w:rFonts w:hint="eastAsia"/>
+        </w:rPr>
+        <w:t>ユーザ名の位置</w:t>
+      </w:r>
+      <w:bookmarkEnd w:id="0"/>
+    </w:p>
+    <w:p>
+      <w:pPr>
+        <w:rPr>
+          <w:rFonts w:hint="eastAsia"/>
+        </w:rPr>
+      </w:pPr>
+      <w:r>
+        <w:rPr>
+          <w:rFonts w:hint="eastAsia"/>
+        </w:rPr>
+        <w:t>・</w:t>
+      </w:r>
+      <w:bookmarkStart w:id="1" w:name="_Hlk106720778"/>
+      <w:r>
+        <w:rPr>
+          <w:rFonts w:hint="eastAsia"/>
+        </w:rPr>
+        <w:t>理解度報告のイラストを決める</w:t>
+      </w:r>
+      <w:bookmarkEnd w:id="1"/>
+    </w:p>
+    <w:p/>
+    <w:p>
+      <w:pPr>
+        <w:jc w:val="left"/>
+        <w:rPr>
+          <w:rFonts w:hint="eastAsia"/>
+          <w:sz w:val="28"/>
+          <w:szCs w:val="28"/>
+        </w:rPr>
+      </w:pPr>
+      <w:r>
+        <w:rPr>
+          <w:rFonts w:hint="eastAsia"/>
+          <w:sz w:val="28"/>
+          <w:szCs w:val="28"/>
+        </w:rPr>
+        <w:t>～</w:t>
+      </w:r>
+      <w:r>
+        <w:rPr>
+          <w:rFonts w:hint="eastAsia"/>
+          <w:sz w:val="28"/>
+          <w:szCs w:val="28"/>
+        </w:rPr>
+        <w:t>ユーザ名の位置</w:t>
+      </w:r>
+      <w:r>
+        <w:rPr>
+          <w:rFonts w:hint="eastAsia"/>
+          <w:sz w:val="28"/>
+          <w:szCs w:val="28"/>
+        </w:rPr>
+        <w:t>～</w:t>
+      </w:r>
+    </w:p>
+    <w:p>
+      <w:r>
+        <w:rPr>
+          <w:rFonts w:hint="eastAsia"/>
+        </w:rPr>
+        <w:t>・右上（タイトルの上）</w:t>
+      </w:r>
+    </w:p>
+    <w:p>
+      <w:pPr>
+        <w:jc w:val="left"/>
+        <w:rPr>
+          <w:rFonts w:hint="eastAsia"/>
+          <w:sz w:val="28"/>
+          <w:szCs w:val="28"/>
+        </w:rPr>
+      </w:pPr>
+      <w:r>
+        <w:rPr>
+          <w:rFonts w:hint="eastAsia"/>
+          <w:sz w:val="28"/>
+          <w:szCs w:val="28"/>
+        </w:rPr>
+        <w:t>～</w:t>
+      </w:r>
+      <w:r>
+        <w:rPr>
+          <w:rFonts w:hint="eastAsia"/>
+          <w:sz w:val="28"/>
+          <w:szCs w:val="28"/>
+        </w:rPr>
+        <w:t>理解度報告のイラストを決める</w:t>
+      </w:r>
+      <w:r>
+        <w:rPr>
+          <w:rFonts w:hint="eastAsia"/>
+          <w:sz w:val="28"/>
+          <w:szCs w:val="28"/>
+        </w:rPr>
+        <w:t>～</w:t>
+      </w:r>
+    </w:p>
+    <w:p>
+      <w:pPr>
+        <w:rPr>
+          <w:rFonts w:hint="eastAsia"/>
+        </w:rPr>
+      </w:pPr>
+      <w:r>
+        <w:rPr>
+          <w:rFonts w:hint="eastAsia"/>
+        </w:rPr>
+        <w:t>基本情報は1</w:t>
+      </w:r>
+      <w:r>
+        <w:t>1</w:t>
+      </w:r>
+      <w:r>
+        <w:rPr>
+          <w:rFonts w:hint="eastAsia"/>
+        </w:rPr>
+        <w:t>章→</w:t>
+      </w:r>
+      <w:r>
+        <w:t>11</w:t>
+      </w:r>
+      <w:r>
+        <w:rPr>
+          <w:rFonts w:hint="eastAsia"/>
+        </w:rPr>
+        <w:t>パーツ</w:t>
+      </w:r>
+    </w:p>
+    <w:p>
+      <w:r>
+        <w:rPr>
+          <w:rFonts w:hint="eastAsia"/>
+        </w:rPr>
+        <w:t>・虹（外部設計）</w:t>
+      </w:r>
+    </w:p>
+    <w:p>
+      <w:r>
+        <w:rPr>
+          <w:rFonts w:hint="eastAsia"/>
+        </w:rPr>
+        <w:t>・アンパンマン号(著作権</w:t>
+      </w:r>
+      <w:r>
+        <w:t>)</w:t>
+      </w:r>
+    </w:p>
+    <w:p>
+      <w:r>
+        <w:rPr>
+          <w:rFonts w:hint="eastAsia"/>
+        </w:rPr>
+        <w:t>・観覧車(ワゴン1個ずつ表示</w:t>
+      </w:r>
+      <w:r>
+        <w:t>)</w:t>
+      </w:r>
+    </w:p>
+    <w:p>
+      <w:r>
+        <w:rPr>
+          <w:rFonts w:hint="eastAsia"/>
+        </w:rPr>
+        <w:t>・花（花びら）</w:t>
+      </w:r>
+    </w:p>
+    <w:p>
+      <w:r>
+        <w:rPr>
+          <w:rFonts w:hint="eastAsia"/>
+        </w:rPr>
+        <w:t>・メッセージ(妥協案</w:t>
+      </w:r>
+      <w:r>
+        <w:t>)</w:t>
+      </w:r>
+    </w:p>
+    <w:p>
+      <w:pPr>
+        <w:rPr>
+          <w:rFonts w:hint="eastAsia"/>
+        </w:rPr>
+      </w:pPr>
+    </w:p>
+    <w:p>
+      <w:r>
+        <w:rPr>
+          <w:rFonts w:hint="eastAsia"/>
+        </w:rPr>
+        <w:t>担当(</w:t>
+      </w:r>
+      <w:r>
+        <w:t>?)</w:t>
+      </w:r>
+      <w:r>
+        <w:rPr>
+          <w:rFonts w:hint="eastAsia"/>
+        </w:rPr>
+        <w:t>：主に吉田・小坂</w:t>
+      </w:r>
+    </w:p>
+    <w:p>
+      <w:pPr>
+        <w:rPr>
+          <w:rFonts w:hint="eastAsia"/>
+        </w:rPr>
+      </w:pPr>
+      <w:r>
+        <w:rPr>
+          <w:rFonts w:hint="eastAsia"/>
+        </w:rPr>
+        <w:t>・小坂</w:t>
       </w:r>
       <w:r>
         <w:tab/>
@@ -401,50 +1076,13 @@
         <w:rPr>
           <w:rFonts w:hint="eastAsia"/>
         </w:rPr>
-        <w:t>：</w:t>
-      </w:r>
-      <w:r>
-        <w:rPr>
-          <w:rFonts w:hint="eastAsia"/>
-        </w:rPr>
-        <w:t>誰も書いてない</w:t>
-      </w:r>
-    </w:p>
-    <w:p>
-      <w:pPr>
-        <w:rPr>
-          <w:rFonts w:hint="eastAsia"/>
-        </w:rPr>
-      </w:pPr>
-      <w:r>
-        <w:rPr>
-          <w:rFonts w:hint="eastAsia"/>
-        </w:rPr>
-        <w:t>・進捗報告(e</w:t>
-      </w:r>
-      <w:r>
-        <w:t>xcel)</w:t>
-      </w:r>
-      <w:r>
-        <w:rPr>
-          <w:rFonts w:hint="eastAsia"/>
-        </w:rPr>
-        <w:t>：講師陣にはわかりにくい、</w:t>
-      </w:r>
-      <w:r>
-        <w:rPr>
-          <w:rFonts w:hint="eastAsia"/>
-        </w:rPr>
-        <w:t>ファイル構成一覧に達成率をつけたようなファイルを作成</w:t>
-      </w:r>
-      <w:r>
-        <w:rPr>
-          <w:rFonts w:hint="eastAsia"/>
-        </w:rPr>
-        <w:t>(した</w:t>
-      </w:r>
-      <w:r>
-        <w:t>)</w:t>
+        <w:t>：絵の出し方</w:t>
+      </w:r>
+      <w:r>
+        <w:rPr>
+          <w:rFonts w:hint="eastAsia"/>
+        </w:rPr>
+        <w:t>→出しようはありそう</w:t>
       </w:r>
     </w:p>
     <w:p>
@@ -458,505 +1096,23 @@
         <w:rPr>
           <w:rFonts w:hint="eastAsia"/>
         </w:rPr>
-        <w:t>進捗報告</w:t>
-      </w:r>
-      <w:r>
-        <w:rPr>
-          <w:rFonts w:hint="eastAsia"/>
-        </w:rPr>
-        <w:t>(活動</w:t>
-      </w:r>
-      <w:r>
-        <w:t>)</w:t>
-      </w:r>
-      <w:r>
-        <w:tab/>
-      </w:r>
-      <w:r>
-        <w:rPr>
-          <w:rFonts w:hint="eastAsia"/>
-        </w:rPr>
-        <w:t>：</w:t>
-      </w:r>
-      <w:r>
-        <w:rPr>
-          <w:rFonts w:hint="eastAsia"/>
-        </w:rPr>
-        <w:t>e</w:t>
-      </w:r>
-      <w:r>
-        <w:t>clipse</w:t>
-      </w:r>
-      <w:r>
-        <w:rPr>
-          <w:rFonts w:hint="eastAsia"/>
-        </w:rPr>
-        <w:t>を共有して中身も共有する</w:t>
-      </w:r>
-    </w:p>
-    <w:p>
-      <w:r>
-        <w:rPr>
-          <w:rFonts w:hint="eastAsia"/>
-        </w:rPr>
-        <w:t>・掲示板</w:t>
-      </w:r>
-      <w:r>
-        <w:rPr>
-          <w:rFonts w:hint="eastAsia"/>
-        </w:rPr>
-        <w:t>機能</w:t>
-      </w:r>
-      <w:r>
-        <w:tab/>
-      </w:r>
-      <w:r>
-        <w:rPr>
-          <w:rFonts w:hint="eastAsia"/>
-        </w:rPr>
-        <w:t>：</w:t>
-      </w:r>
-      <w:r>
-        <w:rPr>
-          <w:rFonts w:hint="eastAsia"/>
-        </w:rPr>
-        <w:t>今週中に実装するか見極める→男性陣の「理解度報告」が終わり次第取り掛かる</w:t>
-      </w:r>
-    </w:p>
-    <w:p>
-      <w:pPr>
-        <w:rPr>
-          <w:rFonts w:hint="eastAsia"/>
-        </w:rPr>
-      </w:pPr>
+        <w:t>その他：絵の内容</w:t>
+      </w:r>
     </w:p>
     <w:p/>
     <w:p>
-      <w:r>
-        <w:br w:type="page"/>
-      </w:r>
-    </w:p>
-    <w:p>
-      <w:pPr>
-        <w:rPr>
-          <w:rFonts w:hint="eastAsia"/>
-        </w:rPr>
-      </w:pPr>
-    </w:p>
-    <w:p>
-      <w:pPr>
-        <w:rPr>
-          <w:rFonts w:hint="eastAsia"/>
-        </w:rPr>
-      </w:pPr>
-    </w:p>
-    <w:p>
-      <w:pPr>
-        <w:jc w:val="left"/>
-        <w:rPr>
-          <w:sz w:val="28"/>
-          <w:szCs w:val="28"/>
-        </w:rPr>
-      </w:pPr>
-      <w:r>
-        <w:rPr>
-          <w:rFonts w:hint="eastAsia"/>
-          <w:sz w:val="28"/>
-          <w:szCs w:val="28"/>
-        </w:rPr>
-        <w:t>～</w:t>
-      </w:r>
-      <w:r>
-        <w:rPr>
-          <w:rFonts w:hint="eastAsia"/>
-          <w:sz w:val="28"/>
-          <w:szCs w:val="28"/>
-        </w:rPr>
-        <w:t>本日の進捗報告</w:t>
-      </w:r>
-      <w:r>
-        <w:rPr>
-          <w:rFonts w:hint="eastAsia"/>
-          <w:sz w:val="28"/>
-          <w:szCs w:val="28"/>
-        </w:rPr>
-        <w:t>～</w:t>
-      </w:r>
-    </w:p>
-    <w:p>
-      <w:r>
-        <w:rPr>
-          <w:rFonts w:hint="eastAsia"/>
-        </w:rPr>
-        <w:t>●昼…省略</w:t>
-      </w:r>
-    </w:p>
-    <w:p>
-      <w:r>
-        <w:rPr>
-          <w:rFonts w:hint="eastAsia"/>
-        </w:rPr>
-        <w:t>●夕</w:t>
-      </w:r>
-    </w:p>
-    <w:p>
-      <w:pPr>
-        <w:ind w:left="836" w:hangingChars="398" w:hanging="836"/>
-      </w:pPr>
-      <w:r>
-        <w:rPr>
-          <w:rFonts w:hint="eastAsia"/>
-        </w:rPr>
-        <w:t>小坂</w:t>
-      </w:r>
-      <w:r>
-        <w:tab/>
-      </w:r>
-      <w:r>
-        <w:rPr>
-          <w:rFonts w:hint="eastAsia"/>
-        </w:rPr>
-        <w:t>：目標達成のJ</w:t>
-      </w:r>
-      <w:r>
-        <w:t>ava</w:t>
-      </w:r>
-      <w:r>
-        <w:rPr>
-          <w:rFonts w:hint="eastAsia"/>
-        </w:rPr>
-        <w:t>がほぼ完成、メニューはほかのD</w:t>
-      </w:r>
-      <w:r>
-        <w:t>AO</w:t>
-      </w:r>
-      <w:r>
-        <w:rPr>
-          <w:rFonts w:hint="eastAsia"/>
-        </w:rPr>
-        <w:t>が進んでから、カレンダ</w:t>
-      </w:r>
-    </w:p>
-    <w:p>
-      <w:pPr>
-        <w:ind w:left="836" w:firstLineChars="100" w:firstLine="210"/>
-      </w:pPr>
-      <w:r>
-        <w:rPr>
-          <w:rFonts w:hint="eastAsia"/>
-        </w:rPr>
-        <w:t>－作成があまり進まず</w:t>
-      </w:r>
-    </w:p>
-    <w:p>
-      <w:r>
-        <w:rPr>
-          <w:rFonts w:hint="eastAsia"/>
-        </w:rPr>
-        <w:t>清水</w:t>
-      </w:r>
-      <w:r>
-        <w:tab/>
-      </w:r>
-      <w:r>
-        <w:rPr>
-          <w:rFonts w:hint="eastAsia"/>
-        </w:rPr>
-        <w:t>：</w:t>
-      </w:r>
-      <w:r>
-        <w:rPr>
-          <w:rFonts w:hint="eastAsia"/>
-        </w:rPr>
-        <w:t>担当ページ「M</w:t>
-      </w:r>
-      <w:r>
-        <w:t>y</w:t>
-      </w:r>
-      <w:r>
-        <w:rPr>
-          <w:rFonts w:hint="eastAsia"/>
-        </w:rPr>
-        <w:t>資格_日程を決める」がほぼ完成した</w:t>
-      </w:r>
-    </w:p>
-    <w:p>
-      <w:r>
-        <w:rPr>
-          <w:rFonts w:hint="eastAsia"/>
-        </w:rPr>
-        <w:t>川上</w:t>
-      </w:r>
-      <w:r>
-        <w:tab/>
-      </w:r>
-      <w:r>
-        <w:rPr>
-          <w:rFonts w:hint="eastAsia"/>
-        </w:rPr>
-        <w:t>：</w:t>
-      </w:r>
-      <w:r>
-        <w:rPr>
-          <w:rFonts w:hint="eastAsia"/>
-        </w:rPr>
-        <w:t>DAOが終わり、C</w:t>
-      </w:r>
-      <w:r>
-        <w:t>SS</w:t>
-      </w:r>
-      <w:r>
-        <w:rPr>
-          <w:rFonts w:hint="eastAsia"/>
-        </w:rPr>
-        <w:t xml:space="preserve">がまあまあ終わるかな </w:t>
-      </w:r>
-      <w:r>
-        <w:t>JavaScript</w:t>
-      </w:r>
-      <w:r>
-        <w:rPr>
-          <w:rFonts w:hint="eastAsia"/>
-        </w:rPr>
-        <w:t>がいらないと思った。</w:t>
-      </w:r>
-    </w:p>
-    <w:p>
-      <w:r>
-        <w:rPr>
-          <w:rFonts w:hint="eastAsia"/>
-        </w:rPr>
-        <w:t>竹田</w:t>
-      </w:r>
-      <w:r>
-        <w:tab/>
-      </w:r>
-      <w:r>
-        <w:rPr>
-          <w:rFonts w:hint="eastAsia"/>
-        </w:rPr>
-        <w:t>：</w:t>
-      </w:r>
-      <w:r>
-        <w:rPr>
-          <w:rFonts w:hint="eastAsia"/>
-        </w:rPr>
-        <w:t>DAO,</w:t>
-      </w:r>
-      <w:r>
-        <w:t xml:space="preserve"> </w:t>
-      </w:r>
-      <w:r>
-        <w:rPr>
-          <w:rFonts w:hint="eastAsia"/>
-        </w:rPr>
-        <w:t>Servlet</w:t>
-      </w:r>
-      <w:r>
-        <w:t>, JSP</w:t>
-      </w:r>
-      <w:r>
-        <w:rPr>
-          <w:rFonts w:hint="eastAsia"/>
-        </w:rPr>
-        <w:t>制作　植田さんのフィードバック</w:t>
-      </w:r>
-    </w:p>
-    <w:p>
-      <w:r>
-        <w:tab/>
-        <w:t xml:space="preserve">  </w:t>
-      </w:r>
-      <w:r>
-        <w:rPr>
-          <w:rFonts w:hint="eastAsia"/>
-        </w:rPr>
-        <w:t>カテゴリ選択の実装が難しい</w:t>
-      </w:r>
-    </w:p>
-    <w:p>
-      <w:r>
-        <w:rPr>
-          <w:rFonts w:hint="eastAsia"/>
-        </w:rPr>
-        <w:t>吉田</w:t>
-      </w:r>
-      <w:r>
-        <w:tab/>
-      </w:r>
-      <w:r>
-        <w:rPr>
-          <w:rFonts w:hint="eastAsia"/>
-        </w:rPr>
-        <w:t>：</w:t>
-      </w:r>
-      <w:r>
-        <w:rPr>
-          <w:rFonts w:hint="eastAsia"/>
-        </w:rPr>
-        <w:t>画面の挙動の確認（更新、J</w:t>
-      </w:r>
-      <w:r>
-        <w:t>avaScript）</w:t>
-      </w:r>
-      <w:r>
-        <w:rPr>
-          <w:rFonts w:hint="eastAsia"/>
-        </w:rPr>
-        <w:t>と、その手直し</w:t>
-      </w:r>
-    </w:p>
-    <w:p>
-      <w:r>
-        <w:rPr>
-          <w:rFonts w:hint="eastAsia"/>
-        </w:rPr>
-        <w:t>佐久間</w:t>
-      </w:r>
-      <w:r>
-        <w:tab/>
-      </w:r>
-      <w:r>
-        <w:rPr>
-          <w:rFonts w:hint="eastAsia"/>
-        </w:rPr>
-        <w:t>：</w:t>
-      </w:r>
-      <w:r>
-        <w:rPr>
-          <w:rFonts w:hint="eastAsia"/>
-        </w:rPr>
-        <w:t>ログインページがほぼ完成</w:t>
-      </w:r>
-      <w:r>
-        <w:t xml:space="preserve"> </w:t>
-      </w:r>
-      <w:r>
-        <w:rPr>
-          <w:rFonts w:hint="eastAsia"/>
-        </w:rPr>
-        <w:t>マッチングに突入</w:t>
-      </w:r>
-      <w:r>
-        <w:tab/>
-      </w:r>
-      <w:r>
-        <w:rPr>
-          <w:rFonts w:hint="eastAsia"/>
-        </w:rPr>
-        <w:t>サーブレット、J</w:t>
-      </w:r>
-      <w:r>
-        <w:t>avaBeans</w:t>
-      </w:r>
-    </w:p>
-    <w:p/>
-    <w:p>
-      <w:pPr>
-        <w:jc w:val="left"/>
-        <w:rPr>
-          <w:sz w:val="28"/>
-          <w:szCs w:val="28"/>
-        </w:rPr>
-      </w:pPr>
-      <w:r>
-        <w:rPr>
-          <w:rFonts w:hint="eastAsia"/>
-          <w:sz w:val="28"/>
-          <w:szCs w:val="28"/>
-        </w:rPr>
-        <w:t>～</w:t>
-      </w:r>
-      <w:r>
-        <w:rPr>
-          <w:rFonts w:hint="eastAsia"/>
-          <w:sz w:val="28"/>
-          <w:szCs w:val="28"/>
-        </w:rPr>
-        <w:t>次回</w:t>
-      </w:r>
-      <w:r>
-        <w:rPr>
-          <w:rFonts w:hint="eastAsia"/>
-          <w:sz w:val="28"/>
-          <w:szCs w:val="28"/>
-        </w:rPr>
-        <w:t>の進行～</w:t>
-      </w:r>
-    </w:p>
-    <w:p>
-      <w:r>
-        <w:rPr>
-          <w:rFonts w:hint="eastAsia"/>
-        </w:rPr>
-        <w:t>●データベース</w:t>
-      </w:r>
-    </w:p>
-    <w:p>
-      <w:r>
-        <w:rPr>
-          <w:rFonts w:hint="eastAsia"/>
-        </w:rPr>
-        <w:t>・資格テーブルに難易度カラムを付ける</w:t>
-      </w:r>
-    </w:p>
-    <w:p>
-      <w:r>
-        <w:rPr>
-          <w:rFonts w:hint="eastAsia"/>
-        </w:rPr>
-        <w:t>・データベースのER図を作成する</w:t>
-      </w:r>
-    </w:p>
-    <w:p>
-      <w:r>
-        <w:rPr>
-          <w:rFonts w:hint="eastAsia"/>
-        </w:rPr>
-        <w:t>・その他データベース見直し</w:t>
-      </w:r>
-    </w:p>
-    <w:p/>
+      <w:pPr>
+        <w:rPr>
+          <w:rFonts w:hint="eastAsia"/>
+        </w:rPr>
+      </w:pPr>
+    </w:p>
     <w:p>
       <w:r>
         <w:rPr>
           <w:rFonts w:hint="eastAsia"/>
         </w:rPr>
         <w:t>●その他</w:t>
-      </w:r>
-    </w:p>
-    <w:p>
-      <w:r>
-        <w:rPr>
-          <w:rFonts w:hint="eastAsia"/>
-        </w:rPr>
-        <w:t>・小坂(おそらく)オンライン参加</w:t>
-      </w:r>
-    </w:p>
-    <w:p>
-      <w:r>
-        <w:rPr>
-          <w:rFonts w:hint="eastAsia"/>
-        </w:rPr>
-        <w:t>・</w:t>
-      </w:r>
-      <w:r>
-        <w:rPr>
-          <w:rFonts w:hint="eastAsia"/>
-        </w:rPr>
-        <w:t>議事録：吉田(</w:t>
-      </w:r>
-      <w:r>
-        <w:t>6/15)</w:t>
-      </w:r>
-      <w:r>
-        <w:rPr>
-          <w:rFonts w:hint="eastAsia"/>
-        </w:rPr>
-        <w:t>小坂(6</w:t>
-      </w:r>
-      <w:r>
-        <w:t>/16)</w:t>
       </w:r>
     </w:p>
     <w:p/>

--- a/doc/議事録/20220621 B-2議事録.docx
+++ b/doc/議事録/20220621 B-2議事録.docx
@@ -1048,13 +1048,22 @@
         <w:t>担当(</w:t>
       </w:r>
       <w:r>
-        <w:t>?)</w:t>
-      </w:r>
-      <w:r>
-        <w:rPr>
-          <w:rFonts w:hint="eastAsia"/>
-        </w:rPr>
-        <w:t>：主に吉田・小坂</w:t>
+        <w:t>?</w:t>
+      </w:r>
+      <w:r>
+        <w:t>)</w:t>
+      </w:r>
+      <w:r>
+        <w:rPr>
+          <w:rFonts w:hint="eastAsia"/>
+        </w:rPr>
+        <w:t xml:space="preserve"> ：</w:t>
+      </w:r>
+      <w:r>
+        <w:rPr>
+          <w:rFonts w:hint="eastAsia"/>
+        </w:rPr>
+        <w:t>主に吉田・小坂</w:t>
       </w:r>
     </w:p>
     <w:p>
@@ -1115,7 +1124,42 @@
         <w:t>●その他</w:t>
       </w:r>
     </w:p>
-    <w:p/>
+    <w:p>
+      <w:r>
+        <w:rPr>
+          <w:rFonts w:hint="eastAsia"/>
+        </w:rPr>
+        <w:t>C</w:t>
+      </w:r>
+      <w:r>
+        <w:t>SS</w:t>
+      </w:r>
+      <w:r>
+        <w:tab/>
+        <w:t>:</w:t>
+      </w:r>
+      <w:r>
+        <w:rPr>
+          <w:rFonts w:hint="eastAsia"/>
+        </w:rPr>
+        <w:t>現状</w:t>
+      </w:r>
+      <w:r>
+        <w:rPr>
+          <w:rFonts w:hint="eastAsia"/>
+        </w:rPr>
+        <w:t>クジラカフェっぽい→黒背景に白字（V</w:t>
+      </w:r>
+      <w:r>
+        <w:t>SCode</w:t>
+      </w:r>
+      <w:r>
+        <w:rPr>
+          <w:rFonts w:hint="eastAsia"/>
+        </w:rPr>
+        <w:t>っぽく）</w:t>
+      </w:r>
+    </w:p>
     <w:p/>
     <w:sectPr>
       <w:pgSz w:w="11906" w:h="16838"/>

--- a/doc/議事録/20220621 B-2議事録.docx
+++ b/doc/議事録/20220621 B-2議事録.docx
@@ -544,6 +544,15 @@
         </w:rPr>
         <w:t>夕</w:t>
       </w:r>
+      <w:r>
+        <w:rPr>
+          <w:rFonts w:hint="eastAsia"/>
+        </w:rPr>
+        <w:t xml:space="preserve"> </w:t>
+      </w:r>
+      <w:r>
+        <w:t>15:30~</w:t>
+      </w:r>
     </w:p>
     <w:p>
       <w:pPr>
@@ -799,7 +808,19 @@
         <w:rPr>
           <w:rFonts w:hint="eastAsia"/>
         </w:rPr>
-        <w:t>・わからなくなったら植田さんに頼ろう</w:t>
+        <w:t>・わからなくなったら植田さん</w:t>
+      </w:r>
+      <w:r>
+        <w:rPr>
+          <w:rFonts w:hint="eastAsia"/>
+        </w:rPr>
+        <w:t>/小坂くん</w:t>
+      </w:r>
+      <w:r>
+        <w:rPr>
+          <w:rFonts w:hint="eastAsia"/>
+        </w:rPr>
+        <w:t>に頼ろう</w:t>
       </w:r>
       <w:r>
         <w:br w:type="page"/>
@@ -1107,8 +1128,16 @@
         </w:rPr>
         <w:t>その他：絵の内容</w:t>
       </w:r>
-    </w:p>
-    <w:p/>
+      <w:r>
+        <w:rPr>
+          <w:rFonts w:hint="eastAsia"/>
+        </w:rPr>
+        <w:t>…花がよさそう？(吉田</w:t>
+      </w:r>
+      <w:r>
+        <w:t>)</w:t>
+      </w:r>
+    </w:p>
     <w:p>
       <w:pPr>
         <w:rPr>
@@ -1136,7 +1165,12 @@
       </w:r>
       <w:r>
         <w:tab/>
-        <w:t>:</w:t>
+      </w:r>
+      <w:r>
+        <w:rPr>
+          <w:rFonts w:hint="eastAsia"/>
+        </w:rPr>
+        <w:t>：</w:t>
       </w:r>
       <w:r>
         <w:rPr>
@@ -1160,7 +1194,56 @@
         <w:t>っぽく）</w:t>
       </w:r>
     </w:p>
-    <w:p/>
+    <w:p>
+      <w:r>
+        <w:rPr>
+          <w:rFonts w:hint="eastAsia"/>
+        </w:rPr>
+        <w:t>小坂</w:t>
+      </w:r>
+      <w:r>
+        <w:tab/>
+      </w:r>
+      <w:r>
+        <w:rPr>
+          <w:rFonts w:hint="eastAsia"/>
+        </w:rPr>
+        <w:t>：</w:t>
+      </w:r>
+      <w:r>
+        <w:t>17:00~17:30</w:t>
+      </w:r>
+      <w:r>
+        <w:rPr>
+          <w:rFonts w:hint="eastAsia"/>
+        </w:rPr>
+        <w:t>あたりに企業の方と面談→日報を早めに書く</w:t>
+      </w:r>
+    </w:p>
+    <w:p>
+      <w:r>
+        <w:tab/>
+      </w:r>
+      <w:r>
+        <w:rPr>
+          <w:rFonts w:hint="eastAsia"/>
+        </w:rPr>
+        <w:t xml:space="preserve">　進捗報告等参加できないかも</w:t>
+      </w:r>
+    </w:p>
+    <w:p>
+      <w:pPr>
+        <w:rPr>
+          <w:rFonts w:hint="eastAsia"/>
+        </w:rPr>
+      </w:pPr>
+      <w:r>
+        <w:rPr>
+          <w:rFonts w:hint="eastAsia"/>
+        </w:rPr>
+        <w:t>進捗報告：明日から昼にも進捗報告を行う</w:t>
+      </w:r>
+    </w:p>
     <w:sectPr>
       <w:pgSz w:w="11906" w:h="16838"/>
       <w:pgMar w:top="720" w:right="720" w:bottom="720" w:left="720" w:header="851" w:footer="992" w:gutter="0"/>
